--- a/learning-strategy-template.docx
+++ b/learning-strategy-template.docx
@@ -875,7 +875,7 @@
               </wp:anchor>
             </w:drawing>
           </mc:Choice>
-          <mc:Fallback xmlns:w16du="http://schemas.microsoft.com/office/word/2023/wordml/word16du" xmlns:w16sdtfl="http://schemas.microsoft.com/office/word/2024/wordml/sdtformatlock">
+          <mc:Fallback xmlns:w16sdtfl="http://schemas.microsoft.com/office/word/2024/wordml/sdtformatlock" xmlns:w16du="http://schemas.microsoft.com/office/word/2023/wordml/word16du">
             <w:pict>
               <v:group w14:anchorId="76766726" id="رسم 17" o:spid="_x0000_s1026" alt="&quot;&quot;" style="position:absolute;margin-left:0;margin-top:-36pt;width:649.4pt;height:108.75pt;flip:x;z-index:-251657216;mso-position-horizontal:left;mso-position-horizontal-relative:page;mso-width-relative:margin;mso-height-relative:margin" coordorigin="-71,-71" coordsize="60055,19240" o:gfxdata="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">
                 <v:shape id="شكل حر: شكل 20" o:spid="_x0000_s1027" style="position:absolute;left:21216;top:-71;width:38767;height:17620;visibility:visible;mso-wrap-style:square;v-text-anchor:middle" coordsize="3876675,1762125" o:gfxdata="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" path="m3869531,1359694v,,-489585,474345,-1509712,384810c1339691,1654969,936784,1180624,7144,1287304l7144,7144r3862387,l3869531,1359694xe" fillcolor="#2683c6 [3205]" stroked="f">
@@ -1147,27 +1147,7 @@
                       <w:bCs/>
                       <w:color w:val="auto"/>
                     </w:rPr>
-                    <w:t>{</w:t>
-                  </w:r>
-                  <w:proofErr w:type="spellStart"/>
-                  <w:r>
-                    <w:rPr>
-                      <w:rFonts w:ascii="Arial" w:hAnsi="Arial" w:cs="Arial"/>
-                      <w:b/>
-                      <w:bCs/>
-                      <w:color w:val="auto"/>
-                    </w:rPr>
-                    <w:t>executionDate</w:t>
-                  </w:r>
-                  <w:proofErr w:type="spellEnd"/>
-                  <w:r>
-                    <w:rPr>
-                      <w:rFonts w:ascii="Arial" w:hAnsi="Arial" w:cs="Arial"/>
-                      <w:b/>
-                      <w:bCs/>
-                      <w:color w:val="auto"/>
-                    </w:rPr>
-                    <w:t>}</w:t>
+                    <w:t>{executionDate}</w:t>
                   </w:r>
                 </w:p>
               </w:tc>
@@ -1493,8 +1473,8 @@
                 </w:tcPr>
                 <w:p>
                   <w:pPr>
+                    <w:bidi/>
                     <w:spacing w:line="360" w:lineRule="auto"/>
-                    <w:jc w:val="right"/>
                     <w:rPr>
                       <w:rFonts w:ascii="Arial" w:hAnsi="Arial" w:cs="Arial"/>
                       <w:color w:val="auto"/>
@@ -1503,11 +1483,10 @@
                   </w:pPr>
                   <w:r>
                     <w:rPr>
-                      <w:rFonts w:ascii="Segoe UI Emoji" w:hAnsi="Segoe UI Emoji" w:cs="Segoe UI Emoji" w:hint="cs"/>
-                      <w:color w:val="auto"/>
-                      <w:rtl/>
-                    </w:rPr>
-                    <w:t>✅</w:t>
+                      <w:rFonts w:ascii="Segoe UI Emoji" w:hAnsi="Segoe UI Emoji" w:cs="Segoe UI Emoji"/>
+                      <w:color w:val="auto"/>
+                    </w:rPr>
+                    <w:t>{#tools}{book}{/}</w:t>
                   </w:r>
                   <w:r>
                     <w:rPr>
@@ -1649,8 +1628,8 @@
                 </w:tcPr>
                 <w:p>
                   <w:pPr>
+                    <w:bidi/>
                     <w:spacing w:line="360" w:lineRule="auto"/>
-                    <w:jc w:val="right"/>
                     <w:rPr>
                       <w:rFonts w:ascii="Arial" w:hAnsi="Arial" w:cs="Arial"/>
                       <w:color w:val="auto"/>
@@ -1670,23 +1649,7 @@
                       <w:rFonts w:ascii="Arial" w:hAnsi="Arial" w:cs="Arial"/>
                       <w:color w:val="auto"/>
                     </w:rPr>
-                    <w:t xml:space="preserve"> ({</w:t>
-                  </w:r>
-                  <w:proofErr w:type="spellStart"/>
-                  <w:r>
-                    <w:rPr>
-                      <w:rFonts w:ascii="Arial" w:hAnsi="Arial" w:cs="Arial"/>
-                      <w:color w:val="auto"/>
-                    </w:rPr>
-                    <w:t>studentCount</w:t>
-                  </w:r>
-                  <w:proofErr w:type="spellEnd"/>
-                  <w:r>
-                    <w:rPr>
-                      <w:rFonts w:ascii="Arial" w:hAnsi="Arial" w:cs="Arial"/>
-                      <w:color w:val="auto"/>
-                    </w:rPr>
-                    <w:t>})</w:t>
+                    <w:t xml:space="preserve"> ({studentCount})</w:t>
                   </w:r>
                 </w:p>
               </w:tc>
@@ -11044,6 +11007,35 @@
 </file>
 
 <file path=customXml/item1.xml><?xml version="1.0" encoding="utf-8"?>
+<?mso-contentType ?>
+<FormTemplates xmlns="http://schemas.microsoft.com/sharepoint/v3/contenttype/forms">
+  <Display>DocumentLibraryForm</Display>
+  <Edit>DocumentLibraryForm</Edit>
+  <New>DocumentLibraryForm</New>
+</FormTemplates>
+</file>
+
+<file path=customXml/item2.xml><?xml version="1.0" encoding="utf-8"?>
+<p:properties xmlns:p="http://schemas.microsoft.com/office/2006/metadata/properties" xmlns:xsi="http://www.w3.org/2001/XMLSchema-instance" xmlns:pc="http://schemas.microsoft.com/office/infopath/2007/PartnerControls">
+  <documentManagement>
+    <_ip_UnifiedCompliancePolicyUIAction xmlns="http://schemas.microsoft.com/sharepoint/v3" xsi:nil="true"/>
+    <Image xmlns="71af3243-3dd4-4a8d-8c0d-dd76da1f02a5">
+      <Url xsi:nil="true"/>
+      <Description xsi:nil="true"/>
+    </Image>
+    <Status xmlns="71af3243-3dd4-4a8d-8c0d-dd76da1f02a5">Not started</Status>
+    <Background xmlns="71af3243-3dd4-4a8d-8c0d-dd76da1f02a5">false</Background>
+    <_ip_UnifiedCompliancePolicyProperties xmlns="http://schemas.microsoft.com/sharepoint/v3" xsi:nil="true"/>
+    <ImageTagsTaxHTField xmlns="71af3243-3dd4-4a8d-8c0d-dd76da1f02a5">
+      <Terms xmlns="http://schemas.microsoft.com/office/infopath/2007/PartnerControls"/>
+    </ImageTagsTaxHTField>
+    <TaxCatchAll xmlns="230e9df3-be65-4c73-a93b-d1236ebd677e" xsi:nil="true"/>
+    <MediaServiceKeyPoints xmlns="71af3243-3dd4-4a8d-8c0d-dd76da1f02a5" xsi:nil="true"/>
+  </documentManagement>
+</p:properties>
+</file>
+
+<file path=customXml/item3.xml><?xml version="1.0" encoding="utf-8"?>
 <ct:contentTypeSchema xmlns:ct="http://schemas.microsoft.com/office/2006/metadata/contentType" xmlns:ma="http://schemas.microsoft.com/office/2006/metadata/properties/metaAttributes" ct:_="" ma:_="" ma:contentTypeName="Document" ma:contentTypeID="0x01010079F111ED35F8CC479449609E8A0923A6" ma:contentTypeVersion="24" ma:contentTypeDescription="Create a new document." ma:contentTypeScope="" ma:versionID="2d714a3296df14eba7a100bb665443ca">
   <xsd:schema xmlns:xsd="http://www.w3.org/2001/XMLSchema" xmlns:xs="http://www.w3.org/2001/XMLSchema" xmlns:p="http://schemas.microsoft.com/office/2006/metadata/properties" xmlns:ns1="http://schemas.microsoft.com/sharepoint/v3" xmlns:ns2="71af3243-3dd4-4a8d-8c0d-dd76da1f02a5" xmlns:ns3="16c05727-aa75-4e4a-9b5f-8a80a1165891" xmlns:ns4="230e9df3-be65-4c73-a93b-d1236ebd677e" targetNamespace="http://schemas.microsoft.com/office/2006/metadata/properties" ma:root="true" ma:fieldsID="49549bf45bfbbfb6cffed527380e77e1" ns1:_="" ns2:_="" ns3:_="" ns4:_="">
     <xsd:import namespace="http://schemas.microsoft.com/sharepoint/v3"/>
@@ -11331,36 +11323,27 @@
 </ct:contentTypeSchema>
 </file>
 
-<file path=customXml/item2.xml><?xml version="1.0" encoding="utf-8"?>
-<p:properties xmlns:p="http://schemas.microsoft.com/office/2006/metadata/properties" xmlns:xsi="http://www.w3.org/2001/XMLSchema-instance" xmlns:pc="http://schemas.microsoft.com/office/infopath/2007/PartnerControls">
-  <documentManagement>
-    <_ip_UnifiedCompliancePolicyUIAction xmlns="http://schemas.microsoft.com/sharepoint/v3" xsi:nil="true"/>
-    <Image xmlns="71af3243-3dd4-4a8d-8c0d-dd76da1f02a5">
-      <Url xsi:nil="true"/>
-      <Description xsi:nil="true"/>
-    </Image>
-    <Status xmlns="71af3243-3dd4-4a8d-8c0d-dd76da1f02a5">Not started</Status>
-    <Background xmlns="71af3243-3dd4-4a8d-8c0d-dd76da1f02a5">false</Background>
-    <_ip_UnifiedCompliancePolicyProperties xmlns="http://schemas.microsoft.com/sharepoint/v3" xsi:nil="true"/>
-    <ImageTagsTaxHTField xmlns="71af3243-3dd4-4a8d-8c0d-dd76da1f02a5">
-      <Terms xmlns="http://schemas.microsoft.com/office/infopath/2007/PartnerControls"/>
-    </ImageTagsTaxHTField>
-    <TaxCatchAll xmlns="230e9df3-be65-4c73-a93b-d1236ebd677e" xsi:nil="true"/>
-    <MediaServiceKeyPoints xmlns="71af3243-3dd4-4a8d-8c0d-dd76da1f02a5" xsi:nil="true"/>
-  </documentManagement>
-</p:properties>
+<file path=customXml/itemProps1.xml><?xml version="1.0" encoding="utf-8"?>
+<ds:datastoreItem xmlns:ds="http://schemas.openxmlformats.org/officeDocument/2006/customXml" ds:itemID="{AE09AE5A-B3B6-44BC-8570-615CB5E05AA8}">
+  <ds:schemaRefs>
+    <ds:schemaRef ds:uri="http://schemas.microsoft.com/sharepoint/v3/contenttype/forms"/>
+  </ds:schemaRefs>
+</ds:datastoreItem>
 </file>
 
-<file path=customXml/item3.xml><?xml version="1.0" encoding="utf-8"?>
-<?mso-contentType ?>
-<FormTemplates xmlns="http://schemas.microsoft.com/sharepoint/v3/contenttype/forms">
-  <Display>DocumentLibraryForm</Display>
-  <Edit>DocumentLibraryForm</Edit>
-  <New>DocumentLibraryForm</New>
-</FormTemplates>
+<file path=customXml/itemProps2.xml><?xml version="1.0" encoding="utf-8"?>
+<ds:datastoreItem xmlns:ds="http://schemas.openxmlformats.org/officeDocument/2006/customXml" ds:itemID="{C3B74C0E-7993-40E1-930F-CF78C434EB62}">
+  <ds:schemaRefs>
+    <ds:schemaRef ds:uri="http://schemas.microsoft.com/office/2006/metadata/properties"/>
+    <ds:schemaRef ds:uri="http://schemas.microsoft.com/office/infopath/2007/PartnerControls"/>
+    <ds:schemaRef ds:uri="http://schemas.microsoft.com/sharepoint/v3"/>
+    <ds:schemaRef ds:uri="71af3243-3dd4-4a8d-8c0d-dd76da1f02a5"/>
+    <ds:schemaRef ds:uri="230e9df3-be65-4c73-a93b-d1236ebd677e"/>
+  </ds:schemaRefs>
+</ds:datastoreItem>
 </file>
 
-<file path=customXml/itemProps1.xml><?xml version="1.0" encoding="utf-8"?>
+<file path=customXml/itemProps3.xml><?xml version="1.0" encoding="utf-8"?>
 <ds:datastoreItem xmlns:ds="http://schemas.openxmlformats.org/officeDocument/2006/customXml" ds:itemID="{F3428B7B-A1F9-4CED-B52D-314C139B24CA}">
   <ds:schemaRefs>
     <ds:schemaRef ds:uri="http://schemas.microsoft.com/office/2006/metadata/contentType"/>
@@ -11379,24 +11362,4 @@
     <ds:schemaRef ds:uri="http://schemas.microsoft.com/internal/obd"/>
   </ds:schemaRefs>
 </ds:datastoreItem>
-</file>
-
-<file path=customXml/itemProps2.xml><?xml version="1.0" encoding="utf-8"?>
-<ds:datastoreItem xmlns:ds="http://schemas.openxmlformats.org/officeDocument/2006/customXml" ds:itemID="{C3B74C0E-7993-40E1-930F-CF78C434EB62}">
-  <ds:schemaRefs>
-    <ds:schemaRef ds:uri="http://schemas.microsoft.com/office/2006/metadata/properties"/>
-    <ds:schemaRef ds:uri="http://schemas.microsoft.com/office/infopath/2007/PartnerControls"/>
-    <ds:schemaRef ds:uri="http://schemas.microsoft.com/sharepoint/v3"/>
-    <ds:schemaRef ds:uri="71af3243-3dd4-4a8d-8c0d-dd76da1f02a5"/>
-    <ds:schemaRef ds:uri="230e9df3-be65-4c73-a93b-d1236ebd677e"/>
-  </ds:schemaRefs>
-</ds:datastoreItem>
-</file>
-
-<file path=customXml/itemProps3.xml><?xml version="1.0" encoding="utf-8"?>
-<ds:datastoreItem xmlns:ds="http://schemas.openxmlformats.org/officeDocument/2006/customXml" ds:itemID="{AE09AE5A-B3B6-44BC-8570-615CB5E05AA8}">
-  <ds:schemaRefs>
-    <ds:schemaRef ds:uri="http://schemas.microsoft.com/sharepoint/v3/contenttype/forms"/>
-  </ds:schemaRefs>
-</ds:datastoreItem>
 </file>
--- a/learning-strategy-template.docx
+++ b/learning-strategy-template.docx
@@ -875,7 +875,7 @@
               </wp:anchor>
             </w:drawing>
           </mc:Choice>
-          <mc:Fallback xmlns:w16sdtfl="http://schemas.microsoft.com/office/word/2024/wordml/sdtformatlock" xmlns:w16du="http://schemas.microsoft.com/office/word/2023/wordml/word16du">
+          <mc:Fallback xmlns:w16du="http://schemas.microsoft.com/office/word/2023/wordml/word16du" xmlns:w16sdtfl="http://schemas.microsoft.com/office/word/2024/wordml/sdtformatlock">
             <w:pict>
               <v:group w14:anchorId="76766726" id="رسم 17" o:spid="_x0000_s1026" alt="&quot;&quot;" style="position:absolute;margin-left:0;margin-top:-36pt;width:649.4pt;height:108.75pt;flip:x;z-index:-251657216;mso-position-horizontal:left;mso-position-horizontal-relative:page;mso-width-relative:margin;mso-height-relative:margin" coordorigin="-71,-71" coordsize="60055,19240" o:gfxdata="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">
                 <v:shape id="شكل حر: شكل 20" o:spid="_x0000_s1027" style="position:absolute;left:21216;top:-71;width:38767;height:17620;visibility:visible;mso-wrap-style:square;v-text-anchor:middle" coordsize="3876675,1762125" o:gfxdata="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" path="m3869531,1359694v,,-489585,474345,-1509712,384810c1339691,1654969,936784,1180624,7144,1287304l7144,7144r3862387,l3869531,1359694xe" fillcolor="#2683c6 [3205]" stroked="f">
@@ -962,9 +962,9 @@
               <w:tblLook w:val="04A0" w:firstRow="1" w:lastRow="0" w:firstColumn="1" w:lastColumn="0" w:noHBand="0" w:noVBand="1"/>
             </w:tblPr>
             <w:tblGrid>
-              <w:gridCol w:w="2014"/>
-              <w:gridCol w:w="1405"/>
-              <w:gridCol w:w="326"/>
+              <w:gridCol w:w="2013"/>
+              <w:gridCol w:w="611"/>
+              <w:gridCol w:w="1121"/>
               <w:gridCol w:w="826"/>
               <w:gridCol w:w="1464"/>
               <w:gridCol w:w="2133"/>
@@ -1147,7 +1147,27 @@
                       <w:bCs/>
                       <w:color w:val="auto"/>
                     </w:rPr>
-                    <w:t>{executionDate}</w:t>
+                    <w:t>{</w:t>
+                  </w:r>
+                  <w:proofErr w:type="spellStart"/>
+                  <w:r>
+                    <w:rPr>
+                      <w:rFonts w:ascii="Arial" w:hAnsi="Arial" w:cs="Arial"/>
+                      <w:b/>
+                      <w:bCs/>
+                      <w:color w:val="auto"/>
+                    </w:rPr>
+                    <w:t>executionDate</w:t>
+                  </w:r>
+                  <w:proofErr w:type="spellEnd"/>
+                  <w:r>
+                    <w:rPr>
+                      <w:rFonts w:ascii="Arial" w:hAnsi="Arial" w:cs="Arial"/>
+                      <w:b/>
+                      <w:bCs/>
+                      <w:color w:val="auto"/>
+                    </w:rPr>
+                    <w:t>}</w:t>
                   </w:r>
                 </w:p>
               </w:tc>
@@ -1486,7 +1506,30 @@
                       <w:rFonts w:ascii="Segoe UI Emoji" w:hAnsi="Segoe UI Emoji" w:cs="Segoe UI Emoji"/>
                       <w:color w:val="auto"/>
                     </w:rPr>
-                    <w:t>{#tools}{book}{/}</w:t>
+                    <w:t>{#</w:t>
+                  </w:r>
+                  <w:proofErr w:type="gramStart"/>
+                  <w:r>
+                    <w:rPr>
+                      <w:rFonts w:ascii="Segoe UI Emoji" w:hAnsi="Segoe UI Emoji" w:cs="Segoe UI Emoji"/>
+                      <w:color w:val="auto"/>
+                    </w:rPr>
+                    <w:t>tools}{</w:t>
+                  </w:r>
+                  <w:proofErr w:type="gramEnd"/>
+                  <w:r>
+                    <w:rPr>
+                      <w:rFonts w:ascii="Segoe UI Emoji" w:hAnsi="Segoe UI Emoji" w:cs="Segoe UI Emoji"/>
+                      <w:color w:val="auto"/>
+                    </w:rPr>
+                    <w:t>book</w:t>
+                  </w:r>
+                  <w:r>
+                    <w:rPr>
+                      <w:rFonts w:ascii="Segoe UI Emoji" w:hAnsi="Segoe UI Emoji" w:cs="Segoe UI Emoji"/>
+                      <w:color w:val="auto"/>
+                    </w:rPr>
+                    <w:t>}</w:t>
                   </w:r>
                   <w:r>
                     <w:rPr>
@@ -1498,11 +1541,25 @@
                   </w:r>
                   <w:r>
                     <w:rPr>
-                      <w:rFonts w:ascii="Segoe UI Emoji" w:hAnsi="Segoe UI Emoji" w:cs="Segoe UI Emoji" w:hint="cs"/>
+                      <w:rFonts w:ascii="Segoe UI Emoji" w:hAnsi="Segoe UI Emoji" w:cs="Segoe UI Emoji"/>
+                      <w:color w:val="auto"/>
+                    </w:rPr>
+                    <w:t>{worksheets}</w:t>
+                  </w:r>
+                  <w:r>
+                    <w:rPr>
+                      <w:rFonts w:ascii="Arial" w:hAnsi="Arial" w:cs="Arial"/>
                       <w:color w:val="auto"/>
                       <w:rtl/>
                     </w:rPr>
-                    <w:t>✅</w:t>
+                    <w:t xml:space="preserve"> أوراق عمل    </w:t>
+                  </w:r>
+                  <w:r>
+                    <w:rPr>
+                      <w:rFonts w:ascii="Segoe UI Emoji" w:hAnsi="Segoe UI Emoji" w:cs="Segoe UI Emoji"/>
+                      <w:color w:val="auto"/>
+                    </w:rPr>
+                    <w:t>{smartboard}</w:t>
                   </w:r>
                   <w:r>
                     <w:rPr>
@@ -1510,47 +1567,57 @@
                       <w:color w:val="auto"/>
                       <w:rtl/>
                     </w:rPr>
-                    <w:t xml:space="preserve"> أوراق عمل    </w:t>
-                  </w:r>
-                  <w:r>
-                    <w:rPr>
-                      <w:rFonts w:ascii="Segoe UI Emoji" w:hAnsi="Segoe UI Emoji" w:cs="Segoe UI Emoji" w:hint="cs"/>
+                    <w:t xml:space="preserve"> السبورة الذكية     </w:t>
+                  </w:r>
+                  <w:r>
+                    <w:rPr>
+                      <w:rFonts w:ascii="Segoe UI Emoji" w:hAnsi="Segoe UI Emoji" w:cs="Segoe UI Emoji"/>
+                      <w:color w:val="auto"/>
+                    </w:rPr>
+                    <w:t>{presentations}</w:t>
+                  </w:r>
+                  <w:r>
+                    <w:rPr>
+                      <w:rFonts w:ascii="Arial" w:hAnsi="Arial" w:cs="Arial"/>
                       <w:color w:val="auto"/>
                       <w:rtl/>
                     </w:rPr>
-                    <w:t>✅</w:t>
-                  </w:r>
-                  <w:r>
-                    <w:rPr>
-                      <w:rFonts w:ascii="Arial" w:hAnsi="Arial" w:cs="Arial"/>
-                      <w:color w:val="auto"/>
-                      <w:rtl/>
-                    </w:rPr>
-                    <w:t xml:space="preserve"> السبورة الذكية     </w:t>
-                  </w:r>
-                  <w:r>
-                    <w:rPr>
-                      <w:rFonts w:ascii="Segoe UI Emoji" w:hAnsi="Segoe UI Emoji" w:cs="Segoe UI Emoji" w:hint="cs"/>
-                      <w:color w:val="auto"/>
-                      <w:rtl/>
-                    </w:rPr>
-                    <w:t>✅</w:t>
-                  </w:r>
-                  <w:r>
-                    <w:rPr>
-                      <w:rFonts w:ascii="Arial" w:hAnsi="Arial" w:cs="Arial"/>
-                      <w:color w:val="auto"/>
-                      <w:rtl/>
-                    </w:rPr>
                     <w:t xml:space="preserve"> العروض التقديمية   </w:t>
                   </w:r>
                   <w:r>
                     <w:rPr>
-                      <w:rFonts w:ascii="Segoe UI Emoji" w:hAnsi="Segoe UI Emoji" w:cs="Segoe UI Emoji" w:hint="cs"/>
-                      <w:color w:val="auto"/>
-                      <w:rtl/>
-                    </w:rPr>
-                    <w:t>⬜</w:t>
+                      <w:rFonts w:ascii="Arial" w:hAnsi="Arial" w:cs="Arial"/>
+                      <w:color w:val="auto"/>
+                    </w:rPr>
+                    <w:t xml:space="preserve"> </w:t>
+                  </w:r>
+                  <w:r>
+                    <w:rPr>
+                      <w:rFonts w:ascii="Segoe UI Emoji" w:hAnsi="Segoe UI Emoji" w:cs="Segoe UI Emoji"/>
+                      <w:color w:val="auto"/>
+                    </w:rPr>
+                    <w:t>{other}</w:t>
+                  </w:r>
+                  <w:r>
+                    <w:rPr>
+                      <w:rFonts w:ascii="Segoe UI Emoji" w:hAnsi="Segoe UI Emoji" w:cs="Segoe UI Emoji"/>
+                      <w:color w:val="auto"/>
+                    </w:rPr>
+                    <w:t>{/</w:t>
+                  </w:r>
+                  <w:r>
+                    <w:rPr>
+                      <w:rFonts w:ascii="Segoe UI Emoji" w:hAnsi="Segoe UI Emoji" w:cs="Segoe UI Emoji"/>
+                      <w:color w:val="auto"/>
+                    </w:rPr>
+                    <w:t>tools}</w:t>
+                  </w:r>
+                  <w:r>
+                    <w:rPr>
+                      <w:rFonts w:ascii="Segoe UI Emoji" w:hAnsi="Segoe UI Emoji" w:cs="Segoe UI Emoji"/>
+                      <w:color w:val="auto"/>
+                    </w:rPr>
+                    <w:t xml:space="preserve"> </w:t>
                   </w:r>
                   <w:r>
                     <w:rPr>
@@ -1623,7 +1690,7 @@
               <w:tc>
                 <w:tcPr>
                   <w:cnfStyle w:val="001000000000" w:firstRow="0" w:lastRow="0" w:firstColumn="1" w:lastColumn="0" w:oddVBand="0" w:evenVBand="0" w:oddHBand="0" w:evenHBand="0" w:firstRowFirstColumn="0" w:firstRowLastColumn="0" w:lastRowFirstColumn="0" w:lastRowLastColumn="0"/>
-                  <w:tcW w:w="1635" w:type="pct"/>
+                  <w:tcW w:w="1255" w:type="pct"/>
                   <w:gridSpan w:val="2"/>
                 </w:tcPr>
                 <w:p>
@@ -1649,13 +1716,36 @@
                       <w:rFonts w:ascii="Arial" w:hAnsi="Arial" w:cs="Arial"/>
                       <w:color w:val="auto"/>
                     </w:rPr>
-                    <w:t xml:space="preserve"> ({studentCount})</w:t>
+                    <w:t xml:space="preserve"> ({</w:t>
+                  </w:r>
+                  <w:proofErr w:type="spellStart"/>
+                  <w:r>
+                    <w:rPr>
+                      <w:rFonts w:ascii="Arial" w:hAnsi="Arial" w:cs="Arial"/>
+                      <w:color w:val="auto"/>
+                    </w:rPr>
+                    <w:t>studentCount</w:t>
+                  </w:r>
+                  <w:proofErr w:type="spellEnd"/>
+                  <w:r>
+                    <w:rPr>
+                      <w:rFonts w:ascii="Arial" w:hAnsi="Arial" w:cs="Arial"/>
+                      <w:color w:val="auto"/>
+                    </w:rPr>
+                    <w:t>})</w:t>
+                  </w:r>
+                  <w:r>
+                    <w:rPr>
+                      <w:rFonts w:ascii="Arial" w:hAnsi="Arial" w:cs="Arial"/>
+                      <w:color w:val="auto"/>
+                    </w:rPr>
+                    <w:t xml:space="preserve"> </w:t>
                   </w:r>
                 </w:p>
               </w:tc>
               <w:tc>
                 <w:tcPr>
-                  <w:tcW w:w="3365" w:type="pct"/>
+                  <w:tcW w:w="3745" w:type="pct"/>
                   <w:gridSpan w:val="5"/>
                 </w:tcPr>
                 <w:p>
@@ -9782,6 +9872,7 @@
   <w:style w:type="character" w:default="1" w:styleId="DefaultParagraphFont">
     <w:name w:val="Default Paragraph Font"/>
     <w:uiPriority w:val="1"/>
+    <w:semiHidden/>
     <w:unhideWhenUsed/>
   </w:style>
   <w:style w:type="table" w:default="1" w:styleId="TableNormal">
@@ -11007,35 +11098,6 @@
 </file>
 
 <file path=customXml/item1.xml><?xml version="1.0" encoding="utf-8"?>
-<?mso-contentType ?>
-<FormTemplates xmlns="http://schemas.microsoft.com/sharepoint/v3/contenttype/forms">
-  <Display>DocumentLibraryForm</Display>
-  <Edit>DocumentLibraryForm</Edit>
-  <New>DocumentLibraryForm</New>
-</FormTemplates>
-</file>
-
-<file path=customXml/item2.xml><?xml version="1.0" encoding="utf-8"?>
-<p:properties xmlns:p="http://schemas.microsoft.com/office/2006/metadata/properties" xmlns:xsi="http://www.w3.org/2001/XMLSchema-instance" xmlns:pc="http://schemas.microsoft.com/office/infopath/2007/PartnerControls">
-  <documentManagement>
-    <_ip_UnifiedCompliancePolicyUIAction xmlns="http://schemas.microsoft.com/sharepoint/v3" xsi:nil="true"/>
-    <Image xmlns="71af3243-3dd4-4a8d-8c0d-dd76da1f02a5">
-      <Url xsi:nil="true"/>
-      <Description xsi:nil="true"/>
-    </Image>
-    <Status xmlns="71af3243-3dd4-4a8d-8c0d-dd76da1f02a5">Not started</Status>
-    <Background xmlns="71af3243-3dd4-4a8d-8c0d-dd76da1f02a5">false</Background>
-    <_ip_UnifiedCompliancePolicyProperties xmlns="http://schemas.microsoft.com/sharepoint/v3" xsi:nil="true"/>
-    <ImageTagsTaxHTField xmlns="71af3243-3dd4-4a8d-8c0d-dd76da1f02a5">
-      <Terms xmlns="http://schemas.microsoft.com/office/infopath/2007/PartnerControls"/>
-    </ImageTagsTaxHTField>
-    <TaxCatchAll xmlns="230e9df3-be65-4c73-a93b-d1236ebd677e" xsi:nil="true"/>
-    <MediaServiceKeyPoints xmlns="71af3243-3dd4-4a8d-8c0d-dd76da1f02a5" xsi:nil="true"/>
-  </documentManagement>
-</p:properties>
-</file>
-
-<file path=customXml/item3.xml><?xml version="1.0" encoding="utf-8"?>
 <ct:contentTypeSchema xmlns:ct="http://schemas.microsoft.com/office/2006/metadata/contentType" xmlns:ma="http://schemas.microsoft.com/office/2006/metadata/properties/metaAttributes" ct:_="" ma:_="" ma:contentTypeName="Document" ma:contentTypeID="0x01010079F111ED35F8CC479449609E8A0923A6" ma:contentTypeVersion="24" ma:contentTypeDescription="Create a new document." ma:contentTypeScope="" ma:versionID="2d714a3296df14eba7a100bb665443ca">
   <xsd:schema xmlns:xsd="http://www.w3.org/2001/XMLSchema" xmlns:xs="http://www.w3.org/2001/XMLSchema" xmlns:p="http://schemas.microsoft.com/office/2006/metadata/properties" xmlns:ns1="http://schemas.microsoft.com/sharepoint/v3" xmlns:ns2="71af3243-3dd4-4a8d-8c0d-dd76da1f02a5" xmlns:ns3="16c05727-aa75-4e4a-9b5f-8a80a1165891" xmlns:ns4="230e9df3-be65-4c73-a93b-d1236ebd677e" targetNamespace="http://schemas.microsoft.com/office/2006/metadata/properties" ma:root="true" ma:fieldsID="49549bf45bfbbfb6cffed527380e77e1" ns1:_="" ns2:_="" ns3:_="" ns4:_="">
     <xsd:import namespace="http://schemas.microsoft.com/sharepoint/v3"/>
@@ -11323,27 +11385,36 @@
 </ct:contentTypeSchema>
 </file>
 
-<file path=customXml/itemProps1.xml><?xml version="1.0" encoding="utf-8"?>
-<ds:datastoreItem xmlns:ds="http://schemas.openxmlformats.org/officeDocument/2006/customXml" ds:itemID="{AE09AE5A-B3B6-44BC-8570-615CB5E05AA8}">
-  <ds:schemaRefs>
-    <ds:schemaRef ds:uri="http://schemas.microsoft.com/sharepoint/v3/contenttype/forms"/>
-  </ds:schemaRefs>
-</ds:datastoreItem>
+<file path=customXml/item2.xml><?xml version="1.0" encoding="utf-8"?>
+<p:properties xmlns:p="http://schemas.microsoft.com/office/2006/metadata/properties" xmlns:xsi="http://www.w3.org/2001/XMLSchema-instance" xmlns:pc="http://schemas.microsoft.com/office/infopath/2007/PartnerControls">
+  <documentManagement>
+    <_ip_UnifiedCompliancePolicyUIAction xmlns="http://schemas.microsoft.com/sharepoint/v3" xsi:nil="true"/>
+    <Image xmlns="71af3243-3dd4-4a8d-8c0d-dd76da1f02a5">
+      <Url xsi:nil="true"/>
+      <Description xsi:nil="true"/>
+    </Image>
+    <Status xmlns="71af3243-3dd4-4a8d-8c0d-dd76da1f02a5">Not started</Status>
+    <Background xmlns="71af3243-3dd4-4a8d-8c0d-dd76da1f02a5">false</Background>
+    <_ip_UnifiedCompliancePolicyProperties xmlns="http://schemas.microsoft.com/sharepoint/v3" xsi:nil="true"/>
+    <ImageTagsTaxHTField xmlns="71af3243-3dd4-4a8d-8c0d-dd76da1f02a5">
+      <Terms xmlns="http://schemas.microsoft.com/office/infopath/2007/PartnerControls"/>
+    </ImageTagsTaxHTField>
+    <TaxCatchAll xmlns="230e9df3-be65-4c73-a93b-d1236ebd677e" xsi:nil="true"/>
+    <MediaServiceKeyPoints xmlns="71af3243-3dd4-4a8d-8c0d-dd76da1f02a5" xsi:nil="true"/>
+  </documentManagement>
+</p:properties>
 </file>
 
-<file path=customXml/itemProps2.xml><?xml version="1.0" encoding="utf-8"?>
-<ds:datastoreItem xmlns:ds="http://schemas.openxmlformats.org/officeDocument/2006/customXml" ds:itemID="{C3B74C0E-7993-40E1-930F-CF78C434EB62}">
-  <ds:schemaRefs>
-    <ds:schemaRef ds:uri="http://schemas.microsoft.com/office/2006/metadata/properties"/>
-    <ds:schemaRef ds:uri="http://schemas.microsoft.com/office/infopath/2007/PartnerControls"/>
-    <ds:schemaRef ds:uri="http://schemas.microsoft.com/sharepoint/v3"/>
-    <ds:schemaRef ds:uri="71af3243-3dd4-4a8d-8c0d-dd76da1f02a5"/>
-    <ds:schemaRef ds:uri="230e9df3-be65-4c73-a93b-d1236ebd677e"/>
-  </ds:schemaRefs>
-</ds:datastoreItem>
+<file path=customXml/item3.xml><?xml version="1.0" encoding="utf-8"?>
+<?mso-contentType ?>
+<FormTemplates xmlns="http://schemas.microsoft.com/sharepoint/v3/contenttype/forms">
+  <Display>DocumentLibraryForm</Display>
+  <Edit>DocumentLibraryForm</Edit>
+  <New>DocumentLibraryForm</New>
+</FormTemplates>
 </file>
 
-<file path=customXml/itemProps3.xml><?xml version="1.0" encoding="utf-8"?>
+<file path=customXml/itemProps1.xml><?xml version="1.0" encoding="utf-8"?>
 <ds:datastoreItem xmlns:ds="http://schemas.openxmlformats.org/officeDocument/2006/customXml" ds:itemID="{F3428B7B-A1F9-4CED-B52D-314C139B24CA}">
   <ds:schemaRefs>
     <ds:schemaRef ds:uri="http://schemas.microsoft.com/office/2006/metadata/contentType"/>
@@ -11362,4 +11433,24 @@
     <ds:schemaRef ds:uri="http://schemas.microsoft.com/internal/obd"/>
   </ds:schemaRefs>
 </ds:datastoreItem>
+</file>
+
+<file path=customXml/itemProps2.xml><?xml version="1.0" encoding="utf-8"?>
+<ds:datastoreItem xmlns:ds="http://schemas.openxmlformats.org/officeDocument/2006/customXml" ds:itemID="{C3B74C0E-7993-40E1-930F-CF78C434EB62}">
+  <ds:schemaRefs>
+    <ds:schemaRef ds:uri="http://schemas.microsoft.com/office/2006/metadata/properties"/>
+    <ds:schemaRef ds:uri="http://schemas.microsoft.com/office/infopath/2007/PartnerControls"/>
+    <ds:schemaRef ds:uri="http://schemas.microsoft.com/sharepoint/v3"/>
+    <ds:schemaRef ds:uri="71af3243-3dd4-4a8d-8c0d-dd76da1f02a5"/>
+    <ds:schemaRef ds:uri="230e9df3-be65-4c73-a93b-d1236ebd677e"/>
+  </ds:schemaRefs>
+</ds:datastoreItem>
+</file>
+
+<file path=customXml/itemProps3.xml><?xml version="1.0" encoding="utf-8"?>
+<ds:datastoreItem xmlns:ds="http://schemas.openxmlformats.org/officeDocument/2006/customXml" ds:itemID="{AE09AE5A-B3B6-44BC-8570-615CB5E05AA8}">
+  <ds:schemaRefs>
+    <ds:schemaRef ds:uri="http://schemas.microsoft.com/sharepoint/v3/contenttype/forms"/>
+  </ds:schemaRefs>
+</ds:datastoreItem>
 </file>